--- a/DocumentTemplate/Español/Police record.docx
+++ b/DocumentTemplate/Español/Police record.docx
@@ -373,19 +373,7 @@
                                 <w:rtl/>
                                 <w:lang w:bidi="ar-LB"/>
                               </w:rPr>
-                              <w:t xml:space="preserve">ريم </w:t>
-                            </w:r>
-                            <w:r>
-                              <w:rPr>
-                                <w:rFonts w:ascii="Traditional Arabic" w:hAnsi="Traditional Arabic" w:cs="Traditional Arabic"/>
-                                <w:b/>
-                                <w:bCs/>
-                                <w:sz w:val="44"/>
-                                <w:szCs w:val="44"/>
-                                <w:rtl/>
-                                <w:lang w:bidi="ar-LB"/>
-                              </w:rPr>
-                              <w:t>محمد عصمت اليوس</w:t>
+                              <w:t>ريم محمد عصمت اليوس</w:t>
                             </w:r>
                             <w:r>
                               <w:rPr>
@@ -506,19 +494,7 @@
                           <w:rtl/>
                           <w:lang w:bidi="ar-LB"/>
                         </w:rPr>
-                        <w:t xml:space="preserve">ريم </w:t>
-                      </w:r>
-                      <w:r>
-                        <w:rPr>
-                          <w:rFonts w:ascii="Traditional Arabic" w:hAnsi="Traditional Arabic" w:cs="Traditional Arabic"/>
-                          <w:b/>
-                          <w:bCs/>
-                          <w:sz w:val="44"/>
-                          <w:szCs w:val="44"/>
-                          <w:rtl/>
-                          <w:lang w:bidi="ar-LB"/>
-                        </w:rPr>
-                        <w:t>محمد عصمت اليوس</w:t>
+                        <w:t>ريم محمد عصمت اليوس</w:t>
                       </w:r>
                       <w:r>
                         <w:rPr>
@@ -1595,6 +1571,17 @@
         </w:rPr>
         <w:t>{s1f1}</w:t>
       </w:r>
+      <w:r>
+        <w:rPr>
+          <w:rFonts w:asciiTheme="majorHAnsi" w:hAnsiTheme="majorHAnsi" w:cs="Tahoma"/>
+          <w:sz w:val="22"/>
+          <w:szCs w:val="22"/>
+          <w:lang w:val="es-ES"/>
+        </w:rPr>
+        <w:t>, {s1f12}</w:t>
+      </w:r>
+      <w:bookmarkStart w:id="0" w:name="_GoBack"/>
+      <w:bookmarkEnd w:id="0"/>
     </w:p>
     <w:p>
       <w:pPr>
@@ -2391,6 +2378,16 @@
           <w:szCs w:val="24"/>
           <w:lang w:val="es-ES"/>
         </w:rPr>
+        <w:t xml:space="preserve"> {s1f1},</w:t>
+      </w:r>
+      <w:r>
+        <w:rPr>
+          <w:i w:val="0"/>
+          <w:iCs w:val="0"/>
+          <w:sz w:val="24"/>
+          <w:szCs w:val="24"/>
+          <w:lang w:val="es-ES"/>
+        </w:rPr>
         <w:t xml:space="preserve"> {s1f12}</w:t>
       </w:r>
       <w:r>
@@ -2743,8 +2740,6 @@
         </w:rPr>
         <w:t>)</w:t>
       </w:r>
-      <w:bookmarkStart w:id="0" w:name="_GoBack"/>
-      <w:bookmarkEnd w:id="0"/>
     </w:p>
     <w:p>
       <w:pPr>

--- a/DocumentTemplate/Español/Police record.docx
+++ b/DocumentTemplate/Español/Police record.docx
@@ -1580,8 +1580,6 @@
         </w:rPr>
         <w:t>, {s1f12}</w:t>
       </w:r>
-      <w:bookmarkStart w:id="0" w:name="_GoBack"/>
-      <w:bookmarkEnd w:id="0"/>
     </w:p>
     <w:p>
       <w:pPr>
@@ -1602,7 +1600,7 @@
           <w:szCs w:val="22"/>
           <w:lang w:val="es-ES"/>
         </w:rPr>
-        <w:t>Sargento</w:t>
+        <w:t xml:space="preserve">{s1f2} </w:t>
       </w:r>
       <w:r>
         <w:rPr>
@@ -1629,7 +1627,27 @@
           <w:szCs w:val="22"/>
           <w:lang w:val="es-ES"/>
         </w:rPr>
-        <w:t>{s1f2}</w:t>
+        <w:t>{s1f2</w:t>
+      </w:r>
+      <w:r>
+        <w:rPr>
+          <w:rFonts w:asciiTheme="majorHAnsi" w:hAnsiTheme="majorHAnsi" w:cs="Tahoma"/>
+          <w:sz w:val="22"/>
+          <w:szCs w:val="22"/>
+          <w:lang w:val="es-ES"/>
+        </w:rPr>
+        <w:t>2</w:t>
+      </w:r>
+      <w:bookmarkStart w:id="0" w:name="_GoBack"/>
+      <w:bookmarkEnd w:id="0"/>
+      <w:r>
+        <w:rPr>
+          <w:rFonts w:asciiTheme="majorHAnsi" w:hAnsiTheme="majorHAnsi" w:cs="Tahoma"/>
+          <w:sz w:val="22"/>
+          <w:szCs w:val="22"/>
+          <w:lang w:val="es-ES"/>
+        </w:rPr>
+        <w:t>}</w:t>
       </w:r>
       <w:r>
         <w:rPr>
@@ -2141,42 +2159,18 @@
           <w:szCs w:val="22"/>
           <w:lang w:val="es-ES"/>
         </w:rPr>
-        <w:t xml:space="preserve">:       </w:t>
-      </w:r>
-      <w:proofErr w:type="gramStart"/>
-      <w:r>
-        <w:rPr>
-          <w:rFonts w:asciiTheme="majorHAnsi" w:hAnsiTheme="majorHAnsi" w:cs="Tahoma"/>
-          <w:b/>
-          <w:bCs/>
-          <w:sz w:val="22"/>
-          <w:szCs w:val="22"/>
-          <w:lang w:val="es-ES"/>
-        </w:rPr>
-        <w:t xml:space="preserve">   </w:t>
-      </w:r>
-      <w:r>
-        <w:rPr>
-          <w:rFonts w:asciiTheme="majorHAnsi" w:hAnsiTheme="majorHAnsi" w:cs="Tahoma"/>
-          <w:b/>
-          <w:bCs/>
-          <w:sz w:val="22"/>
-          <w:szCs w:val="22"/>
-          <w:lang w:val="es-ES"/>
-        </w:rPr>
-        <w:t>{</w:t>
-      </w:r>
-      <w:proofErr w:type="gramEnd"/>
-      <w:r>
-        <w:rPr>
-          <w:rFonts w:asciiTheme="majorHAnsi" w:hAnsiTheme="majorHAnsi" w:cs="Tahoma"/>
-          <w:b/>
-          <w:bCs/>
-          <w:sz w:val="22"/>
-          <w:szCs w:val="22"/>
-          <w:lang w:val="es-ES"/>
-        </w:rPr>
-        <w:t>s1f9s2} {s1f9s1}</w:t>
+        <w:t xml:space="preserve">:          </w:t>
+      </w:r>
+      <w:r>
+        <w:rPr>
+          <w:rFonts w:asciiTheme="majorHAnsi" w:hAnsiTheme="majorHAnsi" w:cs="Tahoma"/>
+          <w:b/>
+          <w:bCs/>
+          <w:sz w:val="22"/>
+          <w:szCs w:val="22"/>
+          <w:lang w:val="es-ES"/>
+        </w:rPr>
+        <w:t>{s1f9s2} {s1f9s1}</w:t>
       </w:r>
     </w:p>
     <w:p>
@@ -3020,45 +3014,8 @@
           <w:szCs w:val="22"/>
           <w:lang w:val="es-ES"/>
         </w:rPr>
-        <w:t xml:space="preserve"> </w:t>
-      </w:r>
-      <w:proofErr w:type="spellStart"/>
-      <w:r>
-        <w:rPr>
-          <w:rFonts w:asciiTheme="majorHAnsi" w:hAnsiTheme="majorHAnsi" w:cs="Tahoma"/>
-          <w:b/>
-          <w:bCs/>
-          <w:sz w:val="22"/>
-          <w:szCs w:val="22"/>
-          <w:lang w:val="es-ES"/>
-        </w:rPr>
-        <w:t>Rim</w:t>
-      </w:r>
-      <w:proofErr w:type="spellEnd"/>
-      <w:r>
-        <w:rPr>
-          <w:rFonts w:asciiTheme="majorHAnsi" w:hAnsiTheme="majorHAnsi" w:cs="Tahoma"/>
-          <w:b/>
-          <w:bCs/>
-          <w:sz w:val="22"/>
-          <w:szCs w:val="22"/>
-          <w:lang w:val="es-ES"/>
-        </w:rPr>
-        <w:t xml:space="preserve"> El </w:t>
-      </w:r>
-      <w:proofErr w:type="spellStart"/>
-      <w:r>
-        <w:rPr>
-          <w:rFonts w:asciiTheme="majorHAnsi" w:hAnsiTheme="majorHAnsi" w:cs="Tahoma"/>
-          <w:b/>
-          <w:bCs/>
-          <w:sz w:val="22"/>
-          <w:szCs w:val="22"/>
-          <w:lang w:val="es-ES"/>
-        </w:rPr>
-        <w:t>Youssef</w:t>
-      </w:r>
-      <w:proofErr w:type="spellEnd"/>
+        <w:t xml:space="preserve"> Rim El Youssef</w:t>
+      </w:r>
       <w:r>
         <w:rPr>
           <w:rFonts w:asciiTheme="majorHAnsi" w:hAnsiTheme="majorHAnsi"/>

--- a/DocumentTemplate/Español/Police record.docx
+++ b/DocumentTemplate/Español/Police record.docx
@@ -1638,8 +1638,6 @@
         </w:rPr>
         <w:t>2</w:t>
       </w:r>
-      <w:bookmarkStart w:id="0" w:name="_GoBack"/>
-      <w:bookmarkEnd w:id="0"/>
       <w:r>
         <w:rPr>
           <w:rFonts w:asciiTheme="majorHAnsi" w:hAnsiTheme="majorHAnsi" w:cs="Tahoma"/>
@@ -2752,15 +2750,10 @@
           <w:iCs/>
           <w:lang w:val="es-ES"/>
         </w:rPr>
-        <w:t>Copia Verdadera del Original</w:t>
-      </w:r>
-      <w:r>
-        <w:rPr>
-          <w:rFonts w:asciiTheme="majorHAnsi" w:hAnsiTheme="majorHAnsi" w:cs="Garamond"/>
-          <w:lang w:val="es-ES"/>
-        </w:rPr>
-        <w:t xml:space="preserve"> </w:t>
-      </w:r>
+        <w:t>{o1}</w:t>
+      </w:r>
+      <w:bookmarkStart w:id="0" w:name="_GoBack"/>
+      <w:bookmarkEnd w:id="0"/>
       <w:r>
         <w:rPr>
           <w:rFonts w:asciiTheme="majorHAnsi" w:hAnsiTheme="majorHAnsi" w:cs="Garamond"/>
